--- a/assets/abstracts/Flyer_seminar27.docx
+++ b/assets/abstracts/Flyer_seminar27.docx
@@ -251,7 +251,7 @@
           <w:szCs w:val="22"/>
           <w:lang w:eastAsia="zh-CN"/>
         </w:rPr>
-        <w:t>m EDT / 2:0</w:t>
+        <w:t>m EST / 3</w:t>
       </w:r>
       <w:r>
         <w:rPr>
@@ -259,7 +259,7 @@
           <w:szCs w:val="22"/>
           <w:lang w:eastAsia="zh-CN"/>
         </w:rPr>
-        <w:t>0 – 3:3</w:t>
+        <w:t>:0</w:t>
       </w:r>
       <w:r>
         <w:rPr>
@@ -267,7 +267,7 @@
           <w:szCs w:val="22"/>
           <w:lang w:eastAsia="zh-CN"/>
         </w:rPr>
-        <w:t>0 pm GMT</w:t>
+        <w:t>0 – 4</w:t>
       </w:r>
       <w:r>
         <w:rPr>
@@ -275,7 +275,7 @@
           <w:szCs w:val="22"/>
           <w:lang w:eastAsia="zh-CN"/>
         </w:rPr>
-        <w:t xml:space="preserve"> / 4</w:t>
+        <w:t>:3</w:t>
       </w:r>
       <w:r>
         <w:rPr>
@@ -283,7 +283,7 @@
           <w:szCs w:val="22"/>
           <w:lang w:eastAsia="zh-CN"/>
         </w:rPr>
-        <w:t>:</w:t>
+        <w:t>0 pm GMT</w:t>
       </w:r>
       <w:r>
         <w:rPr>
@@ -291,8 +291,26 @@
           <w:szCs w:val="22"/>
           <w:lang w:eastAsia="zh-CN"/>
         </w:rPr>
+        <w:t xml:space="preserve"> / 4</w:t>
+      </w:r>
+      <w:r>
+        <w:rPr>
+          <w:sz w:val="28"/>
+          <w:szCs w:val="22"/>
+          <w:lang w:eastAsia="zh-CN"/>
+        </w:rPr>
+        <w:t>:</w:t>
+      </w:r>
+      <w:r>
+        <w:rPr>
+          <w:sz w:val="28"/>
+          <w:szCs w:val="22"/>
+          <w:lang w:eastAsia="zh-CN"/>
+        </w:rPr>
         <w:t>0</w:t>
       </w:r>
+      <w:bookmarkStart w:id="0" w:name="_GoBack"/>
+      <w:bookmarkEnd w:id="0"/>
       <w:r>
         <w:rPr>
           <w:sz w:val="28"/>
@@ -1409,6 +1427,7 @@
       <w:r>
         <w:rPr>
           <w:noProof/>
+          <w:lang w:eastAsia="en-US"/>
         </w:rPr>
         <w:drawing>
           <wp:anchor distT="114300" distB="114300" distL="114300" distR="114300" simplePos="0" relativeHeight="251660288" behindDoc="1" locked="0" layoutInCell="1" hidden="0" allowOverlap="1" wp14:anchorId="54247695" wp14:editId="15E61D94">
@@ -1463,6 +1482,7 @@
       <w:r>
         <w:rPr>
           <w:noProof/>
+          <w:lang w:eastAsia="en-US"/>
         </w:rPr>
         <w:drawing>
           <wp:anchor distT="114300" distB="114300" distL="114300" distR="114300" simplePos="0" relativeHeight="251659264" behindDoc="1" locked="0" layoutInCell="1" hidden="0" allowOverlap="1" wp14:anchorId="7643D4AC" wp14:editId="2342C8F7">
@@ -2586,15 +2606,7 @@
         <w:rPr>
           <w:rFonts w:asciiTheme="minorHAnsi" w:hAnsiTheme="minorHAnsi" w:cstheme="minorHAnsi"/>
         </w:rPr>
-        <w:t>Topic: VISTA</w:t>
-      </w:r>
-      <w:bookmarkStart w:id="0" w:name="_GoBack"/>
-      <w:bookmarkEnd w:id="0"/>
-      <w:r>
-        <w:rPr>
-          <w:rFonts w:asciiTheme="minorHAnsi" w:hAnsiTheme="minorHAnsi" w:cstheme="minorHAnsi"/>
-        </w:rPr>
-        <w:t>, Seminar 27</w:t>
+        <w:t>Topic: VISTA, Seminar 27</w:t>
       </w:r>
     </w:p>
     <w:p>
